--- a/Sunday_Tuesday_Thursday/Class_10_03_March_2019/Writing.docx
+++ b/Sunday_Tuesday_Thursday/Class_10_03_March_2019/Writing.docx
@@ -618,7 +618,15 @@
       </w:pPr>
       <w:r>
         <w:rPr/>
-        <w:t>Why are you interested to join Swiming Club?</w:t>
+        <w:t xml:space="preserve">Why are you interested to join </w:t>
+      </w:r>
+      <w:r>
+        <w:rPr/>
+        <w:t>Swimming</w:t>
+      </w:r>
+      <w:r>
+        <w:rPr/>
+        <w:t xml:space="preserve"> Club?</w:t>
       </w:r>
     </w:p>
     <w:p>
@@ -2732,11 +2740,12 @@
     </w:p>
     <w:sectPr>
       <w:type w:val="nextPage"/>
-      <w:pgSz w:w="11909" w:h="16834"/>
+      <w:pgSz w:w="11906" w:h="16838"/>
       <w:pgMar w:left="1008" w:right="518" w:header="0" w:top="778" w:footer="0" w:bottom="1134" w:gutter="0"/>
       <w:pgNumType w:fmt="decimal"/>
       <w:formProt w:val="false"/>
       <w:textDirection w:val="lrTb"/>
+      <w:docGrid w:type="default" w:linePitch="240" w:charSpace="4294961151"/>
     </w:sectPr>
   </w:body>
 </w:document>
@@ -2748,15 +2757,12 @@
     <w:rPrDefault>
       <w:rPr>
         <w:rFonts w:ascii="Georgia" w:hAnsi="Georgia" w:eastAsia="Noto Sans CJK SC Regular" w:cs="FreeSans"/>
-        <w:sz w:val="24"/>
         <w:szCs w:val="24"/>
         <w:lang w:val="en-US" w:eastAsia="zh-CN" w:bidi="hi-IN"/>
       </w:rPr>
     </w:rPrDefault>
     <w:pPrDefault>
-      <w:pPr>
-        <w:widowControl/>
-      </w:pPr>
+      <w:pPr/>
     </w:pPrDefault>
   </w:docDefaults>
   <w:style w:type="paragraph" w:styleId="Normal">
@@ -2764,10 +2770,12 @@
     <w:qFormat/>
     <w:pPr>
       <w:widowControl/>
+      <w:bidi w:val="0"/>
+      <w:jc w:val="left"/>
     </w:pPr>
     <w:rPr>
       <w:rFonts w:ascii="Georgia" w:hAnsi="Georgia" w:eastAsia="Noto Sans CJK SC Regular" w:cs="FreeSans"/>
-      <w:color w:val="auto"/>
+      <w:color w:val="00000A"/>
       <w:sz w:val="24"/>
       <w:szCs w:val="24"/>
       <w:lang w:val="en-US" w:eastAsia="zh-CN" w:bidi="hi-IN"/>
